--- a/public/Documentacion/Documentacion.docx
+++ b/public/Documentacion/Documentacion.docx
@@ -130,7 +130,6 @@
                 <v:path gradientshapeok="t" o:connecttype="rect"/>
               </v:shapetype>
               <v:shape id="Cuadro de texto 1" o:spid="_x0000_s1026" type="#_x0000_t202" style="position:absolute;margin-left:68.25pt;margin-top:.35pt;width:282.75pt;height:66pt;z-index:251659776;visibility:visible;mso-wrap-style:square;mso-width-percent:0;mso-height-percent:0;mso-wrap-distance-left:9pt;mso-wrap-distance-top:0;mso-wrap-distance-right:9pt;mso-wrap-distance-bottom:0;mso-position-horizontal:absolute;mso-position-horizontal-relative:text;mso-position-vertical:absolute;mso-position-vertical-relative:text;mso-width-percent:0;mso-height-percent:0;mso-width-relative:margin;mso-height-relative:margin;v-text-anchor:top" o:gfxdata="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" filled="f" stroked="f">
-                <v:fill o:detectmouseclick="t"/>
                 <v:textbox>
                   <w:txbxContent>
                     <w:p>
@@ -359,6 +358,12 @@
     <w:sdt>
       <w:sdtPr>
         <w:rPr>
+          <w:rFonts w:ascii="Arial" w:eastAsiaTheme="minorEastAsia" w:hAnsi="Arial" w:cstheme="minorBidi"/>
+          <w:b w:val="0"/>
+          <w:bCs w:val="0"/>
+          <w:color w:val="auto"/>
+          <w:sz w:val="22"/>
+          <w:szCs w:val="22"/>
           <w:lang w:val="es-ES"/>
         </w:rPr>
         <w:id w:val="-1126154018"/>
@@ -369,10 +374,6 @@
       </w:sdtPr>
       <w:sdtEndPr>
         <w:rPr>
-          <w:rFonts w:ascii="Arial" w:eastAsiaTheme="minorEastAsia" w:hAnsi="Arial" w:cstheme="minorBidi"/>
-          <w:color w:val="auto"/>
-          <w:sz w:val="22"/>
-          <w:szCs w:val="22"/>
           <w:lang w:val="en-US"/>
         </w:rPr>
       </w:sdtEndPr>
@@ -413,7 +414,7 @@
           <w:r>
             <w:fldChar w:fldCharType="separate"/>
           </w:r>
-          <w:hyperlink w:anchor="_Toc198992272" w:history="1">
+          <w:hyperlink w:anchor="_Toc199062731" w:history="1">
             <w:r>
               <w:rPr>
                 <w:rStyle w:val="Hipervnculo"/>
@@ -441,7 +442,7 @@
                 <w:noProof/>
                 <w:webHidden/>
               </w:rPr>
-              <w:instrText xml:space="preserve"> PAGEREF _Toc198992272 \h </w:instrText>
+              <w:instrText xml:space="preserve"> PAGEREF _Toc199062731 \h </w:instrText>
             </w:r>
             <w:r>
               <w:rPr>
@@ -488,7 +489,7 @@
               <w14:ligatures w14:val="standardContextual"/>
             </w:rPr>
           </w:pPr>
-          <w:hyperlink w:anchor="_Toc198992273" w:history="1">
+          <w:hyperlink w:anchor="_Toc199062732" w:history="1">
             <w:r>
               <w:rPr>
                 <w:rStyle w:val="Hipervnculo"/>
@@ -516,7 +517,7 @@
                 <w:noProof/>
                 <w:webHidden/>
               </w:rPr>
-              <w:instrText xml:space="preserve"> PAGEREF _Toc198992273 \h </w:instrText>
+              <w:instrText xml:space="preserve"> PAGEREF _Toc199062732 \h </w:instrText>
             </w:r>
             <w:r>
               <w:rPr>
@@ -563,7 +564,7 @@
               <w14:ligatures w14:val="standardContextual"/>
             </w:rPr>
           </w:pPr>
-          <w:hyperlink w:anchor="_Toc198992274" w:history="1">
+          <w:hyperlink w:anchor="_Toc199062733" w:history="1">
             <w:r>
               <w:rPr>
                 <w:rStyle w:val="Hipervnculo"/>
@@ -590,7 +591,7 @@
                 <w:noProof/>
                 <w:webHidden/>
               </w:rPr>
-              <w:instrText xml:space="preserve"> PAGEREF _Toc198992274 \h </w:instrText>
+              <w:instrText xml:space="preserve"> PAGEREF _Toc199062733 \h </w:instrText>
             </w:r>
             <w:r>
               <w:rPr>
@@ -637,7 +638,7 @@
               <w14:ligatures w14:val="standardContextual"/>
             </w:rPr>
           </w:pPr>
-          <w:hyperlink w:anchor="_Toc198992275" w:history="1">
+          <w:hyperlink w:anchor="_Toc199062734" w:history="1">
             <w:r>
               <w:rPr>
                 <w:rStyle w:val="Hipervnculo"/>
@@ -665,7 +666,7 @@
                 <w:noProof/>
                 <w:webHidden/>
               </w:rPr>
-              <w:instrText xml:space="preserve"> PAGEREF _Toc198992275 \h </w:instrText>
+              <w:instrText xml:space="preserve"> PAGEREF _Toc199062734 \h </w:instrText>
             </w:r>
             <w:r>
               <w:rPr>
@@ -712,7 +713,7 @@
               <w14:ligatures w14:val="standardContextual"/>
             </w:rPr>
           </w:pPr>
-          <w:hyperlink w:anchor="_Toc198992276" w:history="1">
+          <w:hyperlink w:anchor="_Toc199062735" w:history="1">
             <w:r>
               <w:rPr>
                 <w:rStyle w:val="Hipervnculo"/>
@@ -740,7 +741,7 @@
                 <w:noProof/>
                 <w:webHidden/>
               </w:rPr>
-              <w:instrText xml:space="preserve"> PAGEREF _Toc198992276 \h </w:instrText>
+              <w:instrText xml:space="preserve"> PAGEREF _Toc199062735 \h </w:instrText>
             </w:r>
             <w:r>
               <w:rPr>
@@ -787,7 +788,7 @@
               <w14:ligatures w14:val="standardContextual"/>
             </w:rPr>
           </w:pPr>
-          <w:hyperlink w:anchor="_Toc198992277" w:history="1">
+          <w:hyperlink w:anchor="_Toc199062736" w:history="1">
             <w:r>
               <w:rPr>
                 <w:rStyle w:val="Hipervnculo"/>
@@ -815,7 +816,7 @@
                 <w:noProof/>
                 <w:webHidden/>
               </w:rPr>
-              <w:instrText xml:space="preserve"> PAGEREF _Toc198992277 \h </w:instrText>
+              <w:instrText xml:space="preserve"> PAGEREF _Toc199062736 \h </w:instrText>
             </w:r>
             <w:r>
               <w:rPr>
@@ -862,7 +863,7 @@
               <w14:ligatures w14:val="standardContextual"/>
             </w:rPr>
           </w:pPr>
-          <w:hyperlink w:anchor="_Toc198992278" w:history="1">
+          <w:hyperlink w:anchor="_Toc199062737" w:history="1">
             <w:r>
               <w:rPr>
                 <w:rStyle w:val="Hipervnculo"/>
@@ -890,7 +891,7 @@
                 <w:noProof/>
                 <w:webHidden/>
               </w:rPr>
-              <w:instrText xml:space="preserve"> PAGEREF _Toc198992278 \h </w:instrText>
+              <w:instrText xml:space="preserve"> PAGEREF _Toc199062737 \h </w:instrText>
             </w:r>
             <w:r>
               <w:rPr>
@@ -937,7 +938,7 @@
               <w14:ligatures w14:val="standardContextual"/>
             </w:rPr>
           </w:pPr>
-          <w:hyperlink w:anchor="_Toc198992279" w:history="1">
+          <w:hyperlink w:anchor="_Toc199062738" w:history="1">
             <w:r>
               <w:rPr>
                 <w:rStyle w:val="Hipervnculo"/>
@@ -965,7 +966,7 @@
                 <w:noProof/>
                 <w:webHidden/>
               </w:rPr>
-              <w:instrText xml:space="preserve"> PAGEREF _Toc198992279 \h </w:instrText>
+              <w:instrText xml:space="preserve"> PAGEREF _Toc199062738 \h </w:instrText>
             </w:r>
             <w:r>
               <w:rPr>
@@ -985,7 +986,14 @@
                 <w:noProof/>
                 <w:webHidden/>
               </w:rPr>
-              <w:t>14</w:t>
+              <w:t>1</w:t>
+            </w:r>
+            <w:r>
+              <w:rPr>
+                <w:noProof/>
+                <w:webHidden/>
+              </w:rPr>
+              <w:t>4</w:t>
             </w:r>
             <w:r>
               <w:rPr>
@@ -1012,7 +1020,7 @@
               <w14:ligatures w14:val="standardContextual"/>
             </w:rPr>
           </w:pPr>
-          <w:hyperlink w:anchor="_Toc198992280" w:history="1">
+          <w:hyperlink w:anchor="_Toc199062739" w:history="1">
             <w:r>
               <w:rPr>
                 <w:rStyle w:val="Hipervnculo"/>
@@ -1040,7 +1048,7 @@
                 <w:noProof/>
                 <w:webHidden/>
               </w:rPr>
-              <w:instrText xml:space="preserve"> PAGEREF _Toc198992280 \h </w:instrText>
+              <w:instrText xml:space="preserve"> PAGEREF _Toc199062739 \h </w:instrText>
             </w:r>
             <w:r>
               <w:rPr>
@@ -1087,7 +1095,7 @@
               <w14:ligatures w14:val="standardContextual"/>
             </w:rPr>
           </w:pPr>
-          <w:hyperlink w:anchor="_Toc198992281" w:history="1">
+          <w:hyperlink w:anchor="_Toc199062740" w:history="1">
             <w:r>
               <w:rPr>
                 <w:rStyle w:val="Hipervnculo"/>
@@ -1115,7 +1123,7 @@
                 <w:noProof/>
                 <w:webHidden/>
               </w:rPr>
-              <w:instrText xml:space="preserve"> PAGEREF _Toc198992281 \h </w:instrText>
+              <w:instrText xml:space="preserve"> PAGEREF _Toc199062740 \h </w:instrText>
             </w:r>
             <w:r>
               <w:rPr>
@@ -1162,7 +1170,7 @@
               <w14:ligatures w14:val="standardContextual"/>
             </w:rPr>
           </w:pPr>
-          <w:hyperlink w:anchor="_Toc198992282" w:history="1">
+          <w:hyperlink w:anchor="_Toc199062741" w:history="1">
             <w:r>
               <w:rPr>
                 <w:rStyle w:val="Hipervnculo"/>
@@ -1190,7 +1198,7 @@
                 <w:noProof/>
                 <w:webHidden/>
               </w:rPr>
-              <w:instrText xml:space="preserve"> PAGEREF _Toc198992282 \h </w:instrText>
+              <w:instrText xml:space="preserve"> PAGEREF _Toc199062741 \h </w:instrText>
             </w:r>
             <w:r>
               <w:rPr>
@@ -1237,7 +1245,7 @@
               <w14:ligatures w14:val="standardContextual"/>
             </w:rPr>
           </w:pPr>
-          <w:hyperlink w:anchor="_Toc198992283" w:history="1">
+          <w:hyperlink w:anchor="_Toc199062742" w:history="1">
             <w:r>
               <w:rPr>
                 <w:rStyle w:val="Hipervnculo"/>
@@ -1265,7 +1273,7 @@
                 <w:noProof/>
                 <w:webHidden/>
               </w:rPr>
-              <w:instrText xml:space="preserve"> PAGEREF _Toc198992283 \h </w:instrText>
+              <w:instrText xml:space="preserve"> PAGEREF _Toc199062742 \h </w:instrText>
             </w:r>
             <w:r>
               <w:rPr>
@@ -1312,7 +1320,7 @@
               <w14:ligatures w14:val="standardContextual"/>
             </w:rPr>
           </w:pPr>
-          <w:hyperlink w:anchor="_Toc198992284" w:history="1">
+          <w:hyperlink w:anchor="_Toc199062743" w:history="1">
             <w:r>
               <w:rPr>
                 <w:rStyle w:val="Hipervnculo"/>
@@ -1340,7 +1348,7 @@
                 <w:noProof/>
                 <w:webHidden/>
               </w:rPr>
-              <w:instrText xml:space="preserve"> PAGEREF _Toc198992284 \h </w:instrText>
+              <w:instrText xml:space="preserve"> PAGEREF _Toc199062743 \h </w:instrText>
             </w:r>
             <w:r>
               <w:rPr>
@@ -1387,7 +1395,7 @@
               <w14:ligatures w14:val="standardContextual"/>
             </w:rPr>
           </w:pPr>
-          <w:hyperlink w:anchor="_Toc198992285" w:history="1">
+          <w:hyperlink w:anchor="_Toc199062744" w:history="1">
             <w:r>
               <w:rPr>
                 <w:rStyle w:val="Hipervnculo"/>
@@ -1415,7 +1423,7 @@
                 <w:noProof/>
                 <w:webHidden/>
               </w:rPr>
-              <w:instrText xml:space="preserve"> PAGEREF _Toc198992285 \h </w:instrText>
+              <w:instrText xml:space="preserve"> PAGEREF _Toc199062744 \h </w:instrText>
             </w:r>
             <w:r>
               <w:rPr>
@@ -1477,7 +1485,7 @@
           <w:lang w:val="es-ES"/>
         </w:rPr>
       </w:pPr>
-      <w:bookmarkStart w:id="0" w:name="_Toc198992272"/>
+      <w:bookmarkStart w:id="0" w:name="_Toc199062731"/>
       <w:r>
         <w:rPr>
           <w:lang w:val="es-ES"/>
@@ -1850,7 +1858,7 @@
           <w:lang w:val="es-ES"/>
         </w:rPr>
       </w:pPr>
-      <w:bookmarkStart w:id="1" w:name="_Toc198992273"/>
+      <w:bookmarkStart w:id="1" w:name="_Toc199062732"/>
       <w:r>
         <w:rPr>
           <w:lang w:val="es-ES"/>
@@ -2065,7 +2073,7 @@
       <w:pPr>
         <w:pStyle w:val="Ttulo2"/>
       </w:pPr>
-      <w:bookmarkStart w:id="2" w:name="_Toc198992274"/>
+      <w:bookmarkStart w:id="2" w:name="_Toc199062733"/>
       <w:r>
         <w:t>Herramientas de análisis utilizadas</w:t>
       </w:r>
@@ -2131,7 +2139,63 @@
           <w:color w:val="EE0000"/>
           <w:lang w:val="es-ES"/>
         </w:rPr>
-        <w:t>**</w:t>
+        <w:lastRenderedPageBreak/>
+        <w:drawing>
+          <wp:inline distT="0" distB="0" distL="0" distR="0" wp14:anchorId="33F93DAE" wp14:editId="2392339F">
+            <wp:extent cx="4747846" cy="4429125"/>
+            <wp:effectExtent l="0" t="0" r="0" b="0"/>
+            <wp:docPr id="694068723" name="Imagen 1"/>
+            <wp:cNvGraphicFramePr>
+              <a:graphicFrameLocks xmlns:a="http://schemas.openxmlformats.org/drawingml/2006/main" noChangeAspect="1"/>
+            </wp:cNvGraphicFramePr>
+            <a:graphic xmlns:a="http://schemas.openxmlformats.org/drawingml/2006/main">
+              <a:graphicData uri="http://schemas.openxmlformats.org/drawingml/2006/picture">
+                <pic:pic xmlns:pic="http://schemas.openxmlformats.org/drawingml/2006/picture">
+                  <pic:nvPicPr>
+                    <pic:cNvPr id="694068723" name=""/>
+                    <pic:cNvPicPr/>
+                  </pic:nvPicPr>
+                  <pic:blipFill>
+                    <a:blip r:embed="rId7"/>
+                    <a:stretch>
+                      <a:fillRect/>
+                    </a:stretch>
+                  </pic:blipFill>
+                  <pic:spPr>
+                    <a:xfrm>
+                      <a:off x="0" y="0"/>
+                      <a:ext cx="4752358" cy="4433334"/>
+                    </a:xfrm>
+                    <a:prstGeom prst="rect">
+                      <a:avLst/>
+                    </a:prstGeom>
+                  </pic:spPr>
+                </pic:pic>
+              </a:graphicData>
+            </a:graphic>
+          </wp:inline>
+        </w:drawing>
+      </w:r>
+    </w:p>
+    <w:p>
+      <w:pPr>
+        <w:ind w:left="720"/>
+        <w:jc w:val="center"/>
+        <w:rPr>
+          <w:i/>
+          <w:iCs/>
+          <w:color w:val="000000" w:themeColor="text1"/>
+          <w:lang w:val="es-ES"/>
+        </w:rPr>
+      </w:pPr>
+      <w:r>
+        <w:rPr>
+          <w:i/>
+          <w:iCs/>
+          <w:color w:val="000000" w:themeColor="text1"/>
+          <w:lang w:val="es-ES"/>
+        </w:rPr>
+        <w:t>Diagrama E-R</w:t>
       </w:r>
     </w:p>
     <w:p>
@@ -2161,20 +2225,13 @@
           <w:iCs/>
           <w:lang w:val="es-ES"/>
         </w:rPr>
-        <w:lastRenderedPageBreak/>
         <w:t>Paint</w:t>
       </w:r>
       <w:r>
         <w:rPr>
           <w:lang w:val="es-ES"/>
         </w:rPr>
-        <w:t xml:space="preserve">: </w:t>
-      </w:r>
-      <w:r>
-        <w:rPr>
-          <w:lang w:val="es-ES"/>
-        </w:rPr>
-        <w:t>Como primer paso para visualizar cómo se estructuraría la interfaz de usuario, se optó por una herramienta sencilla pero eficaz:</w:t>
+        <w:t>: Como primer paso para visualizar cómo se estructuraría la interfaz de usuario, se optó por una herramienta sencilla pero eficaz:</w:t>
       </w:r>
       <w:r>
         <w:rPr>
@@ -2322,6 +2379,10 @@
         </w:rPr>
       </w:pPr>
       <w:r>
+        <w:rPr>
+          <w:noProof/>
+        </w:rPr>
+        <w:lastRenderedPageBreak/>
         <w:drawing>
           <wp:inline distT="0" distB="0" distL="0" distR="0" wp14:anchorId="65CEC651" wp14:editId="7A70257A">
             <wp:extent cx="5218981" cy="3508315"/>
@@ -2338,7 +2399,7 @@
                     <pic:cNvPicPr/>
                   </pic:nvPicPr>
                   <pic:blipFill>
-                    <a:blip r:embed="rId7"/>
+                    <a:blip r:embed="rId8"/>
                     <a:stretch>
                       <a:fillRect/>
                     </a:stretch>
@@ -2371,7 +2432,9 @@
         <w:ind w:left="360"/>
       </w:pPr>
       <w:r>
-        <w:lastRenderedPageBreak/>
+        <w:rPr>
+          <w:noProof/>
+        </w:rPr>
         <w:drawing>
           <wp:inline distT="0" distB="0" distL="0" distR="0" wp14:anchorId="56BAE535" wp14:editId="3ABDE360">
             <wp:extent cx="5185167" cy="2467155"/>
@@ -2388,7 +2451,7 @@
                     <pic:cNvPicPr/>
                   </pic:nvPicPr>
                   <pic:blipFill>
-                    <a:blip r:embed="rId8"/>
+                    <a:blip r:embed="rId9"/>
                     <a:stretch>
                       <a:fillRect/>
                     </a:stretch>
@@ -2492,7 +2555,14 @@
         <w:rPr>
           <w:lang w:val="es-ES"/>
         </w:rPr>
-        <w:t>, una aplicación especializada en la creación de prototipos de baja fidelidad. Gracias a ella, pudimos definir de forma clara y ordenada la disposición de los elementos, los flujos de navegación, y las funcionalidades clave de cada sección de la plataforma, como el catálogo, la ficha de producto</w:t>
+        <w:t xml:space="preserve">, una aplicación especializada en la creación de prototipos de baja fidelidad. Gracias a ella, pudimos definir de forma clara y ordenada la disposición de los elementos, los flujos de navegación, </w:t>
+      </w:r>
+      <w:r>
+        <w:rPr>
+          <w:lang w:val="es-ES"/>
+        </w:rPr>
+        <w:lastRenderedPageBreak/>
+        <w:t>y las funcionalidades clave de cada sección de la plataforma, como el catálogo, la ficha de producto</w:t>
       </w:r>
       <w:r>
         <w:rPr>
@@ -2570,9 +2640,9 @@
       </w:pPr>
       <w:r>
         <w:rPr>
-          <w:lang w:val="es-ES"/>
-        </w:rPr>
-        <w:lastRenderedPageBreak/>
+          <w:noProof/>
+          <w:lang w:val="es-ES"/>
+        </w:rPr>
         <w:drawing>
           <wp:inline distT="0" distB="0" distL="0" distR="0" wp14:anchorId="19080BF9" wp14:editId="4E45C046">
             <wp:extent cx="2276091" cy="3238687"/>
@@ -2589,7 +2659,7 @@
                     <pic:cNvPicPr/>
                   </pic:nvPicPr>
                   <pic:blipFill>
-                    <a:blip r:embed="rId9"/>
+                    <a:blip r:embed="rId10"/>
                     <a:stretch>
                       <a:fillRect/>
                     </a:stretch>
@@ -2615,16 +2685,16 @@
         <w:pStyle w:val="Prrafodelista"/>
         <w:jc w:val="center"/>
         <w:rPr>
-          <w:b/>
-          <w:bCs/>
+          <w:i/>
+          <w:iCs/>
           <w:noProof/>
           <w:lang w:val="es-ES"/>
         </w:rPr>
       </w:pPr>
       <w:r>
         <w:rPr>
-          <w:b/>
-          <w:bCs/>
+          <w:i/>
+          <w:iCs/>
           <w:noProof/>
           <w:lang w:val="es-ES"/>
         </w:rPr>
@@ -2636,13 +2706,19 @@
         <w:pStyle w:val="Prrafodelista"/>
         <w:jc w:val="center"/>
         <w:rPr>
+          <w:i/>
+          <w:iCs/>
           <w:noProof/>
         </w:rPr>
       </w:pPr>
       <w:r>
         <w:rPr>
-          <w:lang w:val="es-ES"/>
-        </w:rPr>
+          <w:i/>
+          <w:iCs/>
+          <w:noProof/>
+          <w:lang w:val="es-ES"/>
+        </w:rPr>
+        <w:lastRenderedPageBreak/>
         <w:drawing>
           <wp:inline distT="0" distB="0" distL="0" distR="0" wp14:anchorId="1C0C2FE4" wp14:editId="7C47A229">
             <wp:extent cx="2004898" cy="2987515"/>
@@ -2659,7 +2735,7 @@
                     <pic:cNvPicPr/>
                   </pic:nvPicPr>
                   <pic:blipFill>
-                    <a:blip r:embed="rId10"/>
+                    <a:blip r:embed="rId11"/>
                     <a:stretch>
                       <a:fillRect/>
                     </a:stretch>
@@ -2681,6 +2757,8 @@
       </w:r>
       <w:r>
         <w:rPr>
+          <w:i/>
+          <w:iCs/>
           <w:noProof/>
           <w:lang w:val="es-ES"/>
         </w:rPr>
@@ -2700,7 +2778,7 @@
                     <pic:cNvPicPr/>
                   </pic:nvPicPr>
                   <pic:blipFill>
-                    <a:blip r:embed="rId11"/>
+                    <a:blip r:embed="rId12"/>
                     <a:stretch>
                       <a:fillRect/>
                     </a:stretch>
@@ -2726,16 +2804,16 @@
         <w:pStyle w:val="Prrafodelista"/>
         <w:jc w:val="center"/>
         <w:rPr>
-          <w:b/>
-          <w:bCs/>
+          <w:i/>
+          <w:iCs/>
           <w:noProof/>
           <w:lang w:val="es-ES"/>
         </w:rPr>
       </w:pPr>
       <w:r>
         <w:rPr>
-          <w:b/>
-          <w:bCs/>
+          <w:i/>
+          <w:iCs/>
           <w:noProof/>
           <w:lang w:val="es-ES"/>
         </w:rPr>
@@ -2743,8 +2821,8 @@
       </w:r>
       <w:r>
         <w:rPr>
-          <w:b/>
-          <w:bCs/>
+          <w:i/>
+          <w:iCs/>
           <w:noProof/>
           <w:lang w:val="es-ES"/>
         </w:rPr>
@@ -2752,8 +2830,8 @@
       </w:r>
       <w:r>
         <w:rPr>
-          <w:b/>
-          <w:bCs/>
+          <w:i/>
+          <w:iCs/>
           <w:lang w:val="es-ES"/>
         </w:rPr>
         <w:t>Autor a detalle</w:t>
@@ -2764,8 +2842,8 @@
         <w:pStyle w:val="Prrafodelista"/>
         <w:jc w:val="center"/>
         <w:rPr>
-          <w:b/>
-          <w:bCs/>
+          <w:i/>
+          <w:iCs/>
           <w:lang w:val="es-ES"/>
         </w:rPr>
       </w:pPr>
@@ -2775,14 +2853,18 @@
         <w:pStyle w:val="Prrafodelista"/>
         <w:jc w:val="center"/>
         <w:rPr>
-          <w:lang w:val="es-ES"/>
-        </w:rPr>
-      </w:pPr>
-      <w:r>
-        <w:rPr>
-          <w:lang w:val="es-ES"/>
-        </w:rPr>
-        <w:lastRenderedPageBreak/>
+          <w:i/>
+          <w:iCs/>
+          <w:lang w:val="es-ES"/>
+        </w:rPr>
+      </w:pPr>
+      <w:r>
+        <w:rPr>
+          <w:i/>
+          <w:iCs/>
+          <w:noProof/>
+          <w:lang w:val="es-ES"/>
+        </w:rPr>
         <w:drawing>
           <wp:inline distT="0" distB="0" distL="0" distR="0" wp14:anchorId="4D459DB5" wp14:editId="612E7D53">
             <wp:extent cx="2302859" cy="3088256"/>
@@ -2799,7 +2881,7 @@
                     <pic:cNvPicPr/>
                   </pic:nvPicPr>
                   <pic:blipFill>
-                    <a:blip r:embed="rId12"/>
+                    <a:blip r:embed="rId13"/>
                     <a:stretch>
                       <a:fillRect/>
                     </a:stretch>
@@ -2825,15 +2907,15 @@
         <w:pStyle w:val="Prrafodelista"/>
         <w:jc w:val="center"/>
         <w:rPr>
-          <w:b/>
-          <w:bCs/>
-          <w:lang w:val="es-ES"/>
-        </w:rPr>
-      </w:pPr>
-      <w:r>
-        <w:rPr>
-          <w:b/>
-          <w:bCs/>
+          <w:i/>
+          <w:iCs/>
+          <w:lang w:val="es-ES"/>
+        </w:rPr>
+      </w:pPr>
+      <w:r>
+        <w:rPr>
+          <w:i/>
+          <w:iCs/>
           <w:lang w:val="es-ES"/>
         </w:rPr>
         <w:t>Carrito</w:t>
@@ -2843,13 +2925,19 @@
       <w:pPr>
         <w:jc w:val="center"/>
         <w:rPr>
-          <w:lang w:val="es-ES"/>
-        </w:rPr>
-      </w:pPr>
-      <w:r>
-        <w:rPr>
-          <w:lang w:val="es-ES"/>
-        </w:rPr>
+          <w:i/>
+          <w:iCs/>
+          <w:lang w:val="es-ES"/>
+        </w:rPr>
+      </w:pPr>
+      <w:r>
+        <w:rPr>
+          <w:i/>
+          <w:iCs/>
+          <w:noProof/>
+          <w:lang w:val="es-ES"/>
+        </w:rPr>
+        <w:lastRenderedPageBreak/>
         <w:drawing>
           <wp:inline distT="0" distB="0" distL="0" distR="0" wp14:anchorId="49550FBA" wp14:editId="3EB7EE38">
             <wp:extent cx="2012998" cy="2725226"/>
@@ -2866,7 +2954,7 @@
                     <pic:cNvPicPr/>
                   </pic:nvPicPr>
                   <pic:blipFill>
-                    <a:blip r:embed="rId13"/>
+                    <a:blip r:embed="rId14"/>
                     <a:stretch>
                       <a:fillRect/>
                     </a:stretch>
@@ -2888,8 +2976,9 @@
       </w:r>
       <w:r>
         <w:rPr>
-          <w:b/>
-          <w:bCs/>
+          <w:i/>
+          <w:iCs/>
+          <w:noProof/>
           <w:lang w:val="es-ES"/>
         </w:rPr>
         <w:drawing>
@@ -2908,7 +2997,7 @@
                     <pic:cNvPicPr/>
                   </pic:nvPicPr>
                   <pic:blipFill>
-                    <a:blip r:embed="rId14"/>
+                    <a:blip r:embed="rId15"/>
                     <a:stretch>
                       <a:fillRect/>
                     </a:stretch>
@@ -2930,8 +3019,8 @@
       </w:r>
       <w:r>
         <w:rPr>
-          <w:b/>
-          <w:bCs/>
+          <w:i/>
+          <w:iCs/>
           <w:lang w:val="es-ES"/>
         </w:rPr>
         <w:t xml:space="preserve"> </w:t>
@@ -2941,31 +3030,23 @@
       <w:pPr>
         <w:jc w:val="center"/>
         <w:rPr>
-          <w:b/>
-          <w:bCs/>
-          <w:lang w:val="es-ES"/>
-        </w:rPr>
-      </w:pPr>
-      <w:r>
-        <w:rPr>
-          <w:b/>
-          <w:bCs/>
-          <w:lang w:val="es-ES"/>
-        </w:rPr>
-        <w:t>Formulario de compra</w:t>
-      </w:r>
-      <w:r>
-        <w:rPr>
-          <w:b/>
-          <w:bCs/>
-          <w:lang w:val="es-ES"/>
-        </w:rPr>
-        <w:t xml:space="preserve"> / </w:t>
-      </w:r>
-      <w:r>
-        <w:rPr>
-          <w:b/>
-          <w:bCs/>
+          <w:i/>
+          <w:iCs/>
+          <w:lang w:val="es-ES"/>
+        </w:rPr>
+      </w:pPr>
+      <w:r>
+        <w:rPr>
+          <w:i/>
+          <w:iCs/>
+          <w:lang w:val="es-ES"/>
+        </w:rPr>
+        <w:t xml:space="preserve">Formulario de compra / </w:t>
+      </w:r>
+      <w:r>
+        <w:rPr>
+          <w:i/>
+          <w:iCs/>
           <w:lang w:val="es-ES"/>
         </w:rPr>
         <w:t>Compra realizada</w:t>
@@ -2975,18 +3056,18 @@
       <w:pPr>
         <w:jc w:val="center"/>
         <w:rPr>
-          <w:b/>
-          <w:bCs/>
-          <w:lang w:val="es-ES"/>
-        </w:rPr>
-      </w:pPr>
-      <w:r>
-        <w:rPr>
-          <w:b/>
-          <w:bCs/>
-          <w:lang w:val="es-ES"/>
-        </w:rPr>
-        <w:lastRenderedPageBreak/>
+          <w:i/>
+          <w:iCs/>
+          <w:lang w:val="es-ES"/>
+        </w:rPr>
+      </w:pPr>
+      <w:r>
+        <w:rPr>
+          <w:i/>
+          <w:iCs/>
+          <w:noProof/>
+          <w:lang w:val="es-ES"/>
+        </w:rPr>
         <w:drawing>
           <wp:inline distT="0" distB="0" distL="0" distR="0" wp14:anchorId="1D07B207" wp14:editId="09C1EB9C">
             <wp:extent cx="2095703" cy="2814858"/>
@@ -3003,7 +3084,7 @@
                     <pic:cNvPicPr/>
                   </pic:nvPicPr>
                   <pic:blipFill>
-                    <a:blip r:embed="rId15"/>
+                    <a:blip r:embed="rId16"/>
                     <a:stretch>
                       <a:fillRect/>
                     </a:stretch>
@@ -3025,16 +3106,17 @@
       </w:r>
       <w:r>
         <w:rPr>
-          <w:b/>
-          <w:bCs/>
+          <w:i/>
+          <w:iCs/>
           <w:lang w:val="es-ES"/>
         </w:rPr>
         <w:t xml:space="preserve"> </w:t>
       </w:r>
       <w:r>
         <w:rPr>
-          <w:b/>
-          <w:bCs/>
+          <w:i/>
+          <w:iCs/>
+          <w:noProof/>
           <w:lang w:val="es-ES"/>
         </w:rPr>
         <w:drawing>
@@ -3053,7 +3135,7 @@
                     <pic:cNvPicPr/>
                   </pic:nvPicPr>
                   <pic:blipFill>
-                    <a:blip r:embed="rId16"/>
+                    <a:blip r:embed="rId17"/>
                     <a:stretch>
                       <a:fillRect/>
                     </a:stretch>
@@ -3075,8 +3157,8 @@
       </w:r>
       <w:r>
         <w:rPr>
-          <w:b/>
-          <w:bCs/>
+          <w:i/>
+          <w:iCs/>
           <w:lang w:val="es-ES"/>
         </w:rPr>
         <w:t xml:space="preserve"> </w:t>
@@ -3086,15 +3168,15 @@
       <w:pPr>
         <w:jc w:val="center"/>
         <w:rPr>
-          <w:b/>
-          <w:bCs/>
-          <w:lang w:val="es-ES"/>
-        </w:rPr>
-      </w:pPr>
-      <w:r>
-        <w:rPr>
-          <w:b/>
-          <w:bCs/>
+          <w:i/>
+          <w:iCs/>
+          <w:lang w:val="es-ES"/>
+        </w:rPr>
+      </w:pPr>
+      <w:r>
+        <w:rPr>
+          <w:i/>
+          <w:iCs/>
           <w:lang w:val="es-ES"/>
         </w:rPr>
         <w:t>Crear cuenta / Iniciar sesión</w:t>
@@ -3104,17 +3186,19 @@
       <w:pPr>
         <w:jc w:val="center"/>
         <w:rPr>
-          <w:b/>
-          <w:bCs/>
-          <w:lang w:val="es-ES"/>
-        </w:rPr>
-      </w:pPr>
-      <w:r>
-        <w:rPr>
-          <w:b/>
-          <w:bCs/>
-          <w:lang w:val="es-ES"/>
-        </w:rPr>
+          <w:i/>
+          <w:iCs/>
+          <w:lang w:val="es-ES"/>
+        </w:rPr>
+      </w:pPr>
+      <w:r>
+        <w:rPr>
+          <w:i/>
+          <w:iCs/>
+          <w:noProof/>
+          <w:lang w:val="es-ES"/>
+        </w:rPr>
+        <w:lastRenderedPageBreak/>
         <w:drawing>
           <wp:inline distT="0" distB="0" distL="0" distR="0" wp14:anchorId="0AF3E935" wp14:editId="423F708D">
             <wp:extent cx="2182483" cy="2934586"/>
@@ -3131,7 +3215,7 @@
                     <pic:cNvPicPr/>
                   </pic:nvPicPr>
                   <pic:blipFill>
-                    <a:blip r:embed="rId17"/>
+                    <a:blip r:embed="rId18"/>
                     <a:stretch>
                       <a:fillRect/>
                     </a:stretch>
@@ -3153,16 +3237,17 @@
       </w:r>
       <w:r>
         <w:rPr>
-          <w:b/>
-          <w:bCs/>
+          <w:i/>
+          <w:iCs/>
           <w:lang w:val="es-ES"/>
         </w:rPr>
         <w:t xml:space="preserve"> </w:t>
       </w:r>
       <w:r>
         <w:rPr>
-          <w:b/>
-          <w:bCs/>
+          <w:i/>
+          <w:iCs/>
+          <w:noProof/>
           <w:lang w:val="es-ES"/>
         </w:rPr>
         <w:drawing>
@@ -3181,7 +3266,7 @@
                     <pic:cNvPicPr/>
                   </pic:nvPicPr>
                   <pic:blipFill>
-                    <a:blip r:embed="rId18"/>
+                    <a:blip r:embed="rId19"/>
                     <a:stretch>
                       <a:fillRect/>
                     </a:stretch>
@@ -3206,54 +3291,54 @@
       <w:pPr>
         <w:jc w:val="center"/>
         <w:rPr>
+          <w:i/>
+          <w:iCs/>
+          <w:lang w:val="es-ES"/>
+        </w:rPr>
+      </w:pPr>
+      <w:r>
+        <w:rPr>
+          <w:i/>
+          <w:iCs/>
+          <w:lang w:val="es-ES"/>
+        </w:rPr>
+        <w:t>P</w:t>
+      </w:r>
+      <w:r>
+        <w:rPr>
+          <w:i/>
+          <w:iCs/>
+          <w:lang w:val="es-ES"/>
+        </w:rPr>
+        <w:t>erfil</w:t>
+      </w:r>
+      <w:r>
+        <w:rPr>
+          <w:i/>
+          <w:iCs/>
+          <w:lang w:val="es-ES"/>
+        </w:rPr>
+        <w:t xml:space="preserve"> / Detalle de pedido</w:t>
+      </w:r>
+    </w:p>
+    <w:p>
+      <w:pPr>
+        <w:jc w:val="center"/>
+        <w:rPr>
           <w:b/>
           <w:bCs/>
           <w:lang w:val="es-ES"/>
         </w:rPr>
       </w:pPr>
-      <w:r>
-        <w:rPr>
-          <w:b/>
-          <w:bCs/>
-          <w:lang w:val="es-ES"/>
-        </w:rPr>
-        <w:t>P</w:t>
-      </w:r>
-      <w:r>
-        <w:rPr>
-          <w:b/>
-          <w:bCs/>
-          <w:lang w:val="es-ES"/>
-        </w:rPr>
-        <w:t>erfil</w:t>
-      </w:r>
-      <w:r>
-        <w:rPr>
-          <w:b/>
-          <w:bCs/>
-          <w:lang w:val="es-ES"/>
-        </w:rPr>
-        <w:t xml:space="preserve"> / Detalle de pedido</w:t>
-      </w:r>
     </w:p>
     <w:p>
       <w:pPr>
-        <w:jc w:val="center"/>
-        <w:rPr>
-          <w:b/>
-          <w:bCs/>
-          <w:lang w:val="es-ES"/>
-        </w:rPr>
-      </w:pPr>
-    </w:p>
-    <w:p>
-      <w:pPr>
         <w:pStyle w:val="Ttulo2"/>
         <w:rPr>
           <w:lang w:val="es-ES"/>
         </w:rPr>
       </w:pPr>
-      <w:bookmarkStart w:id="3" w:name="_Toc198992275"/>
+      <w:bookmarkStart w:id="3" w:name="_Toc199062734"/>
       <w:r>
         <w:rPr>
           <w:lang w:val="es-ES"/>
@@ -3332,7 +3417,6 @@
         <w:rPr>
           <w:lang w:val="es-ES"/>
         </w:rPr>
-        <w:lastRenderedPageBreak/>
         <w:t>Por ejemplo, cuando el usuario intenta encontrar un libro que no existe, o un autor que no existe:</w:t>
       </w:r>
     </w:p>
@@ -3344,6 +3428,7 @@
       </w:pPr>
       <w:r>
         <w:rPr>
+          <w:noProof/>
           <w:lang w:val="es-ES"/>
         </w:rPr>
         <w:drawing>
@@ -3362,7 +3447,7 @@
                     <pic:cNvPicPr/>
                   </pic:nvPicPr>
                   <pic:blipFill>
-                    <a:blip r:embed="rId19"/>
+                    <a:blip r:embed="rId20"/>
                     <a:stretch>
                       <a:fillRect/>
                     </a:stretch>
@@ -3402,6 +3487,7 @@
           <w:bCs/>
           <w:lang w:val="es-ES"/>
         </w:rPr>
+        <w:lastRenderedPageBreak/>
         <w:t>Páginas del panel de admin</w:t>
       </w:r>
       <w:r>
@@ -3443,6 +3529,7 @@
       </w:pPr>
       <w:r>
         <w:rPr>
+          <w:noProof/>
           <w:lang w:val="es-ES"/>
         </w:rPr>
         <w:drawing>
@@ -3461,7 +3548,7 @@
                     <pic:cNvPicPr/>
                   </pic:nvPicPr>
                   <pic:blipFill>
-                    <a:blip r:embed="rId20"/>
+                    <a:blip r:embed="rId21"/>
                     <a:stretch>
                       <a:fillRect/>
                     </a:stretch>
@@ -3504,7 +3591,7 @@
           <w:lang w:val="es-ES"/>
         </w:rPr>
       </w:pPr>
-      <w:bookmarkStart w:id="4" w:name="_Toc198992276"/>
+      <w:bookmarkStart w:id="4" w:name="_Toc199062735"/>
       <w:r>
         <w:rPr>
           <w:lang w:val="es-ES"/>
@@ -3602,7 +3689,7 @@
           <w:lang w:val="es-ES"/>
         </w:rPr>
       </w:pPr>
-      <w:bookmarkStart w:id="5" w:name="_Toc198992277"/>
+      <w:bookmarkStart w:id="5" w:name="_Toc199062736"/>
       <w:r>
         <w:rPr>
           <w:lang w:val="es-ES"/>
@@ -3635,13 +3722,7 @@
         <w:rPr>
           <w:lang w:val="es-ES"/>
         </w:rPr>
-        <w:t xml:space="preserve">, </w:t>
-      </w:r>
-      <w:r>
-        <w:rPr>
-          <w:lang w:val="es-ES"/>
-        </w:rPr>
-        <w:t>permitiendo que la interfaz se adapte automáticamente a diferentes tamaños de pantalla: ordenadores de sobremesa, tablets y smartphones. Esto garantiza que los usuarios puedan acceder a la tienda online en cualquier momento y desde cualquier lugar sin perder funcionalidades ni calidad visual.</w:t>
+        <w:t>, permitiendo que la interfaz se adapte automáticamente a diferentes tamaños de pantalla: ordenadores de sobremesa, tablets y smartphones. Esto garantiza que los usuarios puedan acceder a la tienda online en cualquier momento y desde cualquier lugar sin perder funcionalidades ni calidad visual.</w:t>
       </w:r>
     </w:p>
     <w:p>
@@ -3684,6 +3765,7 @@
       </w:pPr>
       <w:r>
         <w:rPr>
+          <w:noProof/>
           <w:lang w:val="es-ES"/>
         </w:rPr>
         <w:drawing>
@@ -3702,7 +3784,7 @@
                     <pic:cNvPicPr/>
                   </pic:nvPicPr>
                   <pic:blipFill>
-                    <a:blip r:embed="rId21"/>
+                    <a:blip r:embed="rId22"/>
                     <a:stretch>
                       <a:fillRect/>
                     </a:stretch>
@@ -3731,6 +3813,7 @@
       </w:pPr>
       <w:r>
         <w:rPr>
+          <w:noProof/>
           <w:lang w:val="es-ES"/>
         </w:rPr>
         <w:lastRenderedPageBreak/>
@@ -3750,7 +3833,7 @@
                     <pic:cNvPicPr/>
                   </pic:nvPicPr>
                   <pic:blipFill>
-                    <a:blip r:embed="rId22"/>
+                    <a:blip r:embed="rId23"/>
                     <a:stretch>
                       <a:fillRect/>
                     </a:stretch>
@@ -3780,6 +3863,7 @@
       </w:pPr>
       <w:r>
         <w:rPr>
+          <w:noProof/>
           <w:lang w:val="es-ES"/>
         </w:rPr>
         <w:drawing>
@@ -3798,7 +3882,7 @@
                     <pic:cNvPicPr/>
                   </pic:nvPicPr>
                   <pic:blipFill>
-                    <a:blip r:embed="rId23"/>
+                    <a:blip r:embed="rId24"/>
                     <a:stretch>
                       <a:fillRect/>
                     </a:stretch>
@@ -3834,7 +3918,7 @@
           <w:lang w:val="es-ES"/>
         </w:rPr>
       </w:pPr>
-      <w:bookmarkStart w:id="6" w:name="_Toc198992278"/>
+      <w:bookmarkStart w:id="6" w:name="_Toc199062737"/>
       <w:r>
         <w:rPr>
           <w:lang w:val="es-ES"/>
@@ -4000,6 +4084,7 @@
       </w:pPr>
       <w:r>
         <w:rPr>
+          <w:noProof/>
           <w:lang w:val="es-ES"/>
         </w:rPr>
         <w:lastRenderedPageBreak/>
@@ -4019,7 +4104,7 @@
                     <pic:cNvPicPr/>
                   </pic:nvPicPr>
                   <pic:blipFill>
-                    <a:blip r:embed="rId24"/>
+                    <a:blip r:embed="rId25"/>
                     <a:stretch>
                       <a:fillRect/>
                     </a:stretch>
@@ -4065,7 +4150,7 @@
           <w:lang w:val="es-ES"/>
         </w:rPr>
       </w:pPr>
-      <w:bookmarkStart w:id="7" w:name="_Toc198992279"/>
+      <w:bookmarkStart w:id="7" w:name="_Toc199062738"/>
       <w:r>
         <w:rPr>
           <w:lang w:val="es-ES"/>
@@ -4091,22 +4176,223 @@
         <w:rPr>
           <w:lang w:val="es-ES"/>
         </w:rPr>
-        <w:br w:type="page"/>
+        <w:t xml:space="preserve">La mayoría de páginas de la web se componen de una </w:t>
+      </w:r>
+      <w:r>
+        <w:rPr>
+          <w:b/>
+          <w:bCs/>
+          <w:lang w:val="es-ES"/>
+        </w:rPr>
+        <w:t>barra de navegación superior</w:t>
+      </w:r>
+      <w:r>
+        <w:rPr>
+          <w:lang w:val="es-ES"/>
+        </w:rPr>
+        <w:t xml:space="preserve"> que se mantiene fija en todo momento, facilitando el acceso rápido a las funciones más importantes. En esta barra se incluye el </w:t>
+      </w:r>
+      <w:r>
+        <w:rPr>
+          <w:b/>
+          <w:bCs/>
+          <w:lang w:val="es-ES"/>
+        </w:rPr>
+        <w:t>logotipo de la web</w:t>
+      </w:r>
+      <w:r>
+        <w:rPr>
+          <w:lang w:val="es-ES"/>
+        </w:rPr>
+        <w:t xml:space="preserve">, que actúa como acceso directo a la página de inicio, una </w:t>
+      </w:r>
+      <w:r>
+        <w:rPr>
+          <w:b/>
+          <w:bCs/>
+          <w:lang w:val="es-ES"/>
+        </w:rPr>
+        <w:t>barra de búsqueda</w:t>
+      </w:r>
+      <w:r>
+        <w:rPr>
+          <w:lang w:val="es-ES"/>
+        </w:rPr>
+        <w:t xml:space="preserve"> para localizar libros de forma rápida, y accesos visibles tanto al </w:t>
+      </w:r>
+      <w:r>
+        <w:rPr>
+          <w:b/>
+          <w:bCs/>
+          <w:lang w:val="es-ES"/>
+        </w:rPr>
+        <w:t>carrito de compra</w:t>
+      </w:r>
+      <w:r>
+        <w:rPr>
+          <w:lang w:val="es-ES"/>
+        </w:rPr>
+        <w:t xml:space="preserve"> como al </w:t>
+      </w:r>
+      <w:r>
+        <w:rPr>
+          <w:b/>
+          <w:bCs/>
+          <w:lang w:val="es-ES"/>
+        </w:rPr>
+        <w:t>perfil del usuario</w:t>
+      </w:r>
+      <w:r>
+        <w:rPr>
+          <w:lang w:val="es-ES"/>
+        </w:rPr>
+        <w:t xml:space="preserve"> (o inicio de sesión si no está autenticado).</w:t>
       </w:r>
     </w:p>
     <w:p>
       <w:pPr>
+        <w:rPr>
+          <w:lang w:val="es-ES"/>
+        </w:rPr>
+      </w:pPr>
+      <w:r>
+        <w:rPr>
+          <w:lang w:val="es-ES"/>
+        </w:rPr>
+        <w:t xml:space="preserve">Justo debajo, se encuentra la </w:t>
+      </w:r>
+      <w:r>
+        <w:rPr>
+          <w:b/>
+          <w:bCs/>
+          <w:lang w:val="es-ES"/>
+        </w:rPr>
+        <w:t>parte central o cuerpo principal</w:t>
+      </w:r>
+      <w:r>
+        <w:rPr>
+          <w:lang w:val="es-ES"/>
+        </w:rPr>
+        <w:t xml:space="preserve">, donde se muestra el contenido específico de cada sección. Por ejemplo, en la página principal se muestra </w:t>
+      </w:r>
+      <w:r>
+        <w:rPr>
+          <w:lang w:val="es-ES"/>
+        </w:rPr>
+        <w:t>todo el catálogo de libros y el acceso a los mismo</w:t>
+      </w:r>
+      <w:r>
+        <w:rPr>
+          <w:lang w:val="es-ES"/>
+        </w:rPr>
+        <w:t>. En otras páginas, como la ficha de un producto, se presenta información detallada del libro seleccionado, mientras que en el panel de usuario o administrador se muestran formularios, listados o paneles de control.</w:t>
+      </w:r>
+    </w:p>
+    <w:p>
+      <w:pPr>
+        <w:rPr>
+          <w:lang w:val="es-ES"/>
+        </w:rPr>
+      </w:pPr>
+      <w:r>
+        <w:rPr>
+          <w:lang w:val="es-ES"/>
+        </w:rPr>
+        <w:t xml:space="preserve">Finalmente, en la parte inferior de todas las páginas, se encuentra el </w:t>
+      </w:r>
+      <w:r>
+        <w:rPr>
+          <w:b/>
+          <w:bCs/>
+          <w:lang w:val="es-ES"/>
+        </w:rPr>
+        <w:t>footer o pie de página</w:t>
+      </w:r>
+      <w:r>
+        <w:rPr>
+          <w:lang w:val="es-ES"/>
+        </w:rPr>
+        <w:t>, diseñado con un estilo simple y limpio. Este incluye enlaces de interés como información de contacto</w:t>
+      </w:r>
+      <w:r>
+        <w:rPr>
+          <w:lang w:val="es-ES"/>
+        </w:rPr>
+        <w:t xml:space="preserve"> y </w:t>
+      </w:r>
+      <w:r>
+        <w:rPr>
+          <w:lang w:val="es-ES"/>
+        </w:rPr>
+        <w:t>enlaces a redes sociales. También sirve como cierre visual de la página y aporta coherencia estética a toda la plataforma.</w:t>
+      </w:r>
+    </w:p>
+    <w:p>
+      <w:pPr>
+        <w:rPr>
+          <w:lang w:val="es-ES"/>
+        </w:rPr>
+      </w:pPr>
+      <w:r>
+        <w:rPr>
+          <w:lang w:val="es-ES"/>
+        </w:rPr>
+        <w:br w:type="page"/>
+      </w:r>
+      <w:r>
+        <w:rPr>
+          <w:lang w:val="es-ES"/>
+        </w:rPr>
+        <w:lastRenderedPageBreak/>
+        <w:drawing>
+          <wp:inline distT="0" distB="0" distL="0" distR="0" wp14:anchorId="170632A6" wp14:editId="31D84C9B">
+            <wp:extent cx="5486400" cy="2608580"/>
+            <wp:effectExtent l="0" t="0" r="0" b="1270"/>
+            <wp:docPr id="777618806" name="Imagen 1"/>
+            <wp:cNvGraphicFramePr>
+              <a:graphicFrameLocks xmlns:a="http://schemas.openxmlformats.org/drawingml/2006/main" noChangeAspect="1"/>
+            </wp:cNvGraphicFramePr>
+            <a:graphic xmlns:a="http://schemas.openxmlformats.org/drawingml/2006/main">
+              <a:graphicData uri="http://schemas.openxmlformats.org/drawingml/2006/picture">
+                <pic:pic xmlns:pic="http://schemas.openxmlformats.org/drawingml/2006/picture">
+                  <pic:nvPicPr>
+                    <pic:cNvPr id="777618806" name=""/>
+                    <pic:cNvPicPr/>
+                  </pic:nvPicPr>
+                  <pic:blipFill>
+                    <a:blip r:embed="rId26"/>
+                    <a:stretch>
+                      <a:fillRect/>
+                    </a:stretch>
+                  </pic:blipFill>
+                  <pic:spPr>
+                    <a:xfrm>
+                      <a:off x="0" y="0"/>
+                      <a:ext cx="5486400" cy="2608580"/>
+                    </a:xfrm>
+                    <a:prstGeom prst="rect">
+                      <a:avLst/>
+                    </a:prstGeom>
+                  </pic:spPr>
+                </pic:pic>
+              </a:graphicData>
+            </a:graphic>
+          </wp:inline>
+        </w:drawing>
+      </w:r>
+    </w:p>
+    <w:p>
+      <w:pPr>
         <w:pStyle w:val="Ttulo1"/>
         <w:rPr>
           <w:lang w:val="es-ES"/>
         </w:rPr>
       </w:pPr>
-      <w:bookmarkStart w:id="8" w:name="_Toc198992280"/>
-      <w:r>
-        <w:rPr>
-          <w:lang w:val="es-ES"/>
-        </w:rPr>
-        <w:lastRenderedPageBreak/>
+      <w:bookmarkStart w:id="8" w:name="_Toc199062739"/>
+      <w:r>
+        <w:rPr>
+          <w:lang w:val="es-ES"/>
+        </w:rPr>
         <w:t>4. Planificación de Fases del Proyecto</w:t>
       </w:r>
       <w:bookmarkEnd w:id="8"/>
@@ -4144,7 +4430,7 @@
           <w:lang w:val="es-ES"/>
         </w:rPr>
       </w:pPr>
-      <w:bookmarkStart w:id="9" w:name="_Toc198992281"/>
+      <w:bookmarkStart w:id="9" w:name="_Toc199062740"/>
       <w:r>
         <w:rPr>
           <w:lang w:val="es-ES"/>
@@ -4167,11 +4453,22 @@
         <w:br/>
       </w:r>
       <w:r>
+        <w:rPr>
+          <w:lang w:val="es-ES"/>
+        </w:rPr>
         <w:br/>
       </w:r>
     </w:p>
     <w:p>
-      <w:r>
+      <w:pPr>
+        <w:rPr>
+          <w:lang w:val="es-ES"/>
+        </w:rPr>
+      </w:pPr>
+      <w:r>
+        <w:rPr>
+          <w:lang w:val="es-ES"/>
+        </w:rPr>
         <w:br w:type="page"/>
       </w:r>
     </w:p>
@@ -4182,7 +4479,7 @@
           <w:lang w:val="es-ES"/>
         </w:rPr>
       </w:pPr>
-      <w:bookmarkStart w:id="10" w:name="_Toc198992282"/>
+      <w:bookmarkStart w:id="10" w:name="_Toc199062741"/>
       <w:r>
         <w:rPr>
           <w:lang w:val="es-ES"/>
@@ -4212,7 +4509,7 @@
           <w:lang w:val="es-ES"/>
         </w:rPr>
       </w:pPr>
-      <w:bookmarkStart w:id="11" w:name="_Toc198992283"/>
+      <w:bookmarkStart w:id="11" w:name="_Toc199062742"/>
       <w:r>
         <w:rPr>
           <w:lang w:val="es-ES"/>
@@ -4286,7 +4583,7 @@
           <w:lang w:val="es-ES"/>
         </w:rPr>
       </w:pPr>
-      <w:bookmarkStart w:id="12" w:name="_Toc198992284"/>
+      <w:bookmarkStart w:id="12" w:name="_Toc199062743"/>
       <w:r>
         <w:rPr>
           <w:lang w:val="es-ES"/>
@@ -4355,7 +4652,7 @@
           <w:lang w:val="es-ES"/>
         </w:rPr>
       </w:pPr>
-      <w:bookmarkStart w:id="13" w:name="_Toc198992285"/>
+      <w:bookmarkStart w:id="13" w:name="_Toc199062744"/>
       <w:r>
         <w:rPr>
           <w:lang w:val="es-ES"/>
